--- a/api.docx
+++ b/api.docx
@@ -480,19 +480,6 @@
     <w:p/>
     <w:p/>
     <w:p/>
-    <w:p/>
-    <w:p/>
-    <w:p/>
-    <w:p/>
-    <w:p/>
-    <w:p/>
-    <w:p/>
-    <w:p/>
-    <w:p/>
-    <w:p/>
-    <w:p/>
-    <w:p/>
-    <w:p/>
     <w:p>
       <w:pPr>
         <w:rPr>
@@ -509,15 +496,13 @@
           <w:sz w:val="32"/>
           <w:szCs w:val="32"/>
         </w:rPr>
+        <w:lastRenderedPageBreak/>
         <w:t>User</w:t>
       </w:r>
     </w:p>
     <w:p>
       <w:r>
-        <w:t xml:space="preserve">-METHOD </w:t>
-      </w:r>
-      <w:r>
-        <w:t>GET</w:t>
+        <w:t>-METHOD GET</w:t>
       </w:r>
     </w:p>
     <w:tbl>
@@ -722,7 +707,6 @@
           </w:tcPr>
           <w:p>
             <w:r>
-              <w:lastRenderedPageBreak/>
               <w:t xml:space="preserve">.. </w:t>
             </w:r>
             <w:r>
@@ -957,22 +941,6 @@
       </w:tr>
     </w:tbl>
     <w:p/>
-    <w:p/>
-    <w:p/>
-    <w:p/>
-    <w:p/>
-    <w:p/>
-    <w:p/>
-    <w:p/>
-    <w:p/>
-    <w:p/>
-    <w:p/>
-    <w:p/>
-    <w:p/>
-    <w:p/>
-    <w:p/>
-    <w:p/>
-    <w:p/>
     <w:p>
       <w:pPr>
         <w:rPr>
@@ -989,6 +957,7 @@
           <w:sz w:val="32"/>
           <w:szCs w:val="32"/>
         </w:rPr>
+        <w:lastRenderedPageBreak/>
         <w:t>ADMIN</w:t>
       </w:r>
     </w:p>

--- a/api.docx
+++ b/api.docx
@@ -137,8 +137,8 @@
         <w:tblLook w:val="04A0" w:firstRow="1" w:lastRow="0" w:firstColumn="1" w:lastColumn="0" w:noHBand="0" w:noVBand="1"/>
       </w:tblPr>
       <w:tblGrid>
-        <w:gridCol w:w="6563"/>
-        <w:gridCol w:w="4417"/>
+        <w:gridCol w:w="8376"/>
+        <w:gridCol w:w="2604"/>
       </w:tblGrid>
       <w:tr>
         <w:tc>
@@ -147,7 +147,16 @@
           </w:tcPr>
           <w:p>
             <w:r>
-              <w:t>.../anime/search/findAllByNameContains?name={value}</w:t>
+              <w:t>...</w:t>
+            </w:r>
+            <w:r>
+              <w:t xml:space="preserve"> </w:t>
+            </w:r>
+            <w:r>
+              <w:t>/anime/search/findAllByNameContainingIgnoreCase?name=</w:t>
+            </w:r>
+            <w:r>
+              <w:t>{name}</w:t>
             </w:r>
           </w:p>
         </w:tc>
@@ -156,12 +165,120 @@
             <w:tcW w:w="5760" w:type="dxa"/>
           </w:tcPr>
           <w:p>
+            <w:pPr>
+              <w:rPr>
+                <w:sz w:val="20"/>
+                <w:szCs w:val="20"/>
+              </w:rPr>
+            </w:pPr>
             <w:r>
               <w:rPr>
                 <w:sz w:val="20"/>
                 <w:szCs w:val="20"/>
               </w:rPr>
               <w:t>tìm kiếm tất cả aninme có tên chưa kí tự {value}</w:t>
+            </w:r>
+          </w:p>
+        </w:tc>
+      </w:tr>
+      <w:tr>
+        <w:tc>
+          <w:tcPr>
+            <w:tcW w:w="5220" w:type="dxa"/>
+          </w:tcPr>
+          <w:p>
+            <w:pPr>
+              <w:rPr>
+                <w:sz w:val="18"/>
+                <w:szCs w:val="18"/>
+              </w:rPr>
+            </w:pPr>
+            <w:r>
+              <w:rPr>
+                <w:sz w:val="18"/>
+                <w:szCs w:val="18"/>
+              </w:rPr>
+              <w:t>…/anime/search</w:t>
+            </w:r>
+          </w:p>
+          <w:p>
+            <w:pPr>
+              <w:rPr>
+                <w:sz w:val="18"/>
+                <w:szCs w:val="18"/>
+              </w:rPr>
+            </w:pPr>
+            <w:r>
+              <w:rPr>
+                <w:sz w:val="18"/>
+                <w:szCs w:val="18"/>
+              </w:rPr>
+              <w:t>/findAllByNameContainingIgnoreCaseOrEnglishNameContainingIgnoreCaseOrVietnamNameContainsIgnoreCase</w:t>
+            </w:r>
+          </w:p>
+          <w:p>
+            <w:pPr>
+              <w:rPr>
+                <w:sz w:val="18"/>
+                <w:szCs w:val="18"/>
+              </w:rPr>
+            </w:pPr>
+            <w:r>
+              <w:rPr>
+                <w:sz w:val="18"/>
+                <w:szCs w:val="18"/>
+              </w:rPr>
+              <w:t>?name={name}</w:t>
+            </w:r>
+          </w:p>
+          <w:p>
+            <w:pPr>
+              <w:rPr>
+                <w:sz w:val="18"/>
+                <w:szCs w:val="18"/>
+              </w:rPr>
+            </w:pPr>
+            <w:r>
+              <w:rPr>
+                <w:sz w:val="18"/>
+                <w:szCs w:val="18"/>
+              </w:rPr>
+              <w:t>&amp;englishName={name}</w:t>
+            </w:r>
+          </w:p>
+          <w:p>
+            <w:pPr>
+              <w:rPr>
+                <w:sz w:val="12"/>
+                <w:szCs w:val="12"/>
+              </w:rPr>
+            </w:pPr>
+            <w:r>
+              <w:rPr>
+                <w:sz w:val="18"/>
+                <w:szCs w:val="18"/>
+              </w:rPr>
+              <w:t>&amp;vietnamName={name}</w:t>
+            </w:r>
+          </w:p>
+        </w:tc>
+        <w:tc>
+          <w:tcPr>
+            <w:tcW w:w="5760" w:type="dxa"/>
+          </w:tcPr>
+          <w:p>
+            <w:pPr>
+              <w:rPr>
+                <w:sz w:val="20"/>
+                <w:szCs w:val="20"/>
+              </w:rPr>
+            </w:pPr>
+            <w:r>
+              <w:rPr>
+                <w:sz w:val="20"/>
+                <w:szCs w:val="20"/>
+              </w:rPr>
+              <w:t>Dùng để xây dựng tính năng tìm trong tất cả các loại tên</w:t>
             </w:r>
           </w:p>
         </w:tc>
@@ -496,7 +613,6 @@
           <w:sz w:val="32"/>
           <w:szCs w:val="32"/>
         </w:rPr>
-        <w:lastRenderedPageBreak/>
         <w:t>User</w:t>
       </w:r>
     </w:p>
@@ -647,10 +763,10 @@
                 <w:noProof/>
               </w:rPr>
               <w:drawing>
-                <wp:inline distT="0" distB="0" distL="0" distR="0" wp14:anchorId="25066E11" wp14:editId="02B95B45">
-                  <wp:extent cx="2156647" cy="952583"/>
+                <wp:inline distT="0" distB="0" distL="0" distR="0" wp14:anchorId="4CCA6C64" wp14:editId="0CAD0D00">
+                  <wp:extent cx="2827265" cy="1013548"/>
                   <wp:effectExtent l="0" t="0" r="0" b="0"/>
-                  <wp:docPr id="1390956264" name="Picture 1"/>
+                  <wp:docPr id="615645165" name="Picture 1"/>
                   <wp:cNvGraphicFramePr>
                     <a:graphicFrameLocks xmlns:a="http://schemas.openxmlformats.org/drawingml/2006/main" noChangeAspect="1"/>
                   </wp:cNvGraphicFramePr>
@@ -658,7 +774,7 @@
                     <a:graphicData uri="http://schemas.openxmlformats.org/drawingml/2006/picture">
                       <pic:pic xmlns:pic="http://schemas.openxmlformats.org/drawingml/2006/picture">
                         <pic:nvPicPr>
-                          <pic:cNvPr id="1390956264" name=""/>
+                          <pic:cNvPr id="615645165" name=""/>
                           <pic:cNvPicPr/>
                         </pic:nvPicPr>
                         <pic:blipFill>
@@ -670,7 +786,7 @@
                         <pic:spPr>
                           <a:xfrm>
                             <a:off x="0" y="0"/>
-                            <a:ext cx="2156647" cy="952583"/>
+                            <a:ext cx="2827265" cy="1013548"/>
                           </a:xfrm>
                           <a:prstGeom prst="rect">
                             <a:avLst/>
@@ -957,7 +1073,6 @@
           <w:sz w:val="32"/>
           <w:szCs w:val="32"/>
         </w:rPr>
-        <w:lastRenderedPageBreak/>
         <w:t>ADMIN</w:t>
       </w:r>
     </w:p>

--- a/api.docx
+++ b/api.docx
@@ -1102,7 +1102,16 @@
           <w:sz w:val="24"/>
           <w:szCs w:val="24"/>
         </w:rPr>
-        <w:t>METHOD GET</w:t>
+        <w:t xml:space="preserve">METHOD </w:t>
+      </w:r>
+      <w:r>
+        <w:rPr>
+          <w:b/>
+          <w:bCs/>
+          <w:sz w:val="24"/>
+          <w:szCs w:val="24"/>
+        </w:rPr>
+        <w:t>delete</w:t>
       </w:r>
     </w:p>
     <w:tbl>

--- a/api.docx
+++ b/api.docx
@@ -628,8 +628,8 @@
         <w:tblLook w:val="04A0" w:firstRow="1" w:lastRow="0" w:firstColumn="1" w:lastColumn="0" w:noHBand="0" w:noVBand="1"/>
       </w:tblPr>
       <w:tblGrid>
-        <w:gridCol w:w="4675"/>
-        <w:gridCol w:w="4675"/>
+        <w:gridCol w:w="7913"/>
+        <w:gridCol w:w="1437"/>
       </w:tblGrid>
       <w:tr>
         <w:tc>
@@ -655,6 +655,163 @@
           <w:p>
             <w:r>
               <w:t>Quên mật khẩu</w:t>
+            </w:r>
+          </w:p>
+        </w:tc>
+      </w:tr>
+      <w:tr>
+        <w:tc>
+          <w:tcPr>
+            <w:tcW w:w="4675" w:type="dxa"/>
+          </w:tcPr>
+          <w:p>
+            <w:pPr>
+              <w:rPr>
+                <w:sz w:val="16"/>
+                <w:szCs w:val="16"/>
+              </w:rPr>
+            </w:pPr>
+            <w:r>
+              <w:rPr>
+                <w:sz w:val="16"/>
+                <w:szCs w:val="16"/>
+              </w:rPr>
+              <w:t>/nguoi-dung/search/findAllByFullNameContainingIgnoreCaseOrEmailContainingIgnoreCaseOrUserNameContainingIgnoreCase</w:t>
+            </w:r>
+          </w:p>
+          <w:p>
+            <w:pPr>
+              <w:rPr>
+                <w:sz w:val="16"/>
+                <w:szCs w:val="16"/>
+              </w:rPr>
+            </w:pPr>
+            <w:r>
+              <w:rPr>
+                <w:sz w:val="16"/>
+                <w:szCs w:val="16"/>
+              </w:rPr>
+              <w:t>?fullName=</w:t>
+            </w:r>
+            <w:r>
+              <w:rPr>
+                <w:sz w:val="16"/>
+                <w:szCs w:val="16"/>
+              </w:rPr>
+              <w:t>{fullname }</w:t>
+            </w:r>
+            <w:r>
+              <w:rPr>
+                <w:sz w:val="16"/>
+                <w:szCs w:val="16"/>
+              </w:rPr>
+              <w:t xml:space="preserve"> </w:t>
+            </w:r>
+          </w:p>
+          <w:p>
+            <w:pPr>
+              <w:rPr>
+                <w:sz w:val="16"/>
+                <w:szCs w:val="16"/>
+              </w:rPr>
+            </w:pPr>
+            <w:r>
+              <w:rPr>
+                <w:sz w:val="16"/>
+                <w:szCs w:val="16"/>
+              </w:rPr>
+              <w:t>&amp;email=</w:t>
+            </w:r>
+            <w:r>
+              <w:rPr>
+                <w:sz w:val="16"/>
+                <w:szCs w:val="16"/>
+              </w:rPr>
+              <w:t>{email}</w:t>
+            </w:r>
+          </w:p>
+          <w:p>
+            <w:pPr>
+              <w:rPr>
+                <w:sz w:val="16"/>
+                <w:szCs w:val="16"/>
+              </w:rPr>
+            </w:pPr>
+            <w:r>
+              <w:rPr>
+                <w:sz w:val="16"/>
+                <w:szCs w:val="16"/>
+              </w:rPr>
+              <w:t>&amp;userName=</w:t>
+            </w:r>
+            <w:r>
+              <w:rPr>
+                <w:sz w:val="16"/>
+                <w:szCs w:val="16"/>
+              </w:rPr>
+              <w:t>{userName}</w:t>
+            </w:r>
+          </w:p>
+          <w:p>
+            <w:pPr>
+              <w:rPr>
+                <w:sz w:val="16"/>
+                <w:szCs w:val="16"/>
+              </w:rPr>
+            </w:pPr>
+            <w:r>
+              <w:rPr>
+                <w:sz w:val="16"/>
+                <w:szCs w:val="16"/>
+              </w:rPr>
+              <w:t>&amp;page=0</w:t>
+            </w:r>
+          </w:p>
+          <w:p>
+            <w:r>
+              <w:rPr>
+                <w:sz w:val="16"/>
+                <w:szCs w:val="16"/>
+              </w:rPr>
+              <w:t>&amp;size=6</w:t>
+            </w:r>
+          </w:p>
+        </w:tc>
+        <w:tc>
+          <w:tcPr>
+            <w:tcW w:w="4675" w:type="dxa"/>
+          </w:tcPr>
+          <w:p>
+            <w:r>
+              <w:t>Tìm kiếm 1 user dựa trên mọi thông tin</w:t>
+            </w:r>
+          </w:p>
+        </w:tc>
+      </w:tr>
+      <w:tr>
+        <w:tc>
+          <w:tcPr>
+            <w:tcW w:w="4675" w:type="dxa"/>
+          </w:tcPr>
+          <w:p>
+            <w:pPr>
+              <w:rPr>
+                <w:sz w:val="16"/>
+                <w:szCs w:val="16"/>
+              </w:rPr>
+            </w:pPr>
+            <w:r>
+              <w:t>/</w:t>
+            </w:r>
+          </w:p>
+        </w:tc>
+        <w:tc>
+          <w:tcPr>
+            <w:tcW w:w="4675" w:type="dxa"/>
+          </w:tcPr>
+          <w:p>
+            <w:r>
+              <w:t>Trả về danh sách anime yêu thích</w:t>
             </w:r>
           </w:p>
         </w:tc>
@@ -835,6 +992,7 @@
               <w:rPr>
                 <w:noProof/>
               </w:rPr>
+              <w:lastRenderedPageBreak/>
               <w:drawing>
                 <wp:inline distT="0" distB="0" distL="0" distR="0" wp14:anchorId="5FEFC878" wp14:editId="0CEA8D05">
                   <wp:extent cx="2263336" cy="1074513"/>
@@ -879,6 +1037,7 @@
           </w:tcPr>
           <w:p>
             <w:r>
+              <w:lastRenderedPageBreak/>
               <w:t>Thay đổi mật khẩu user</w:t>
             </w:r>
           </w:p>
@@ -1302,6 +1461,7 @@
               <w:rPr>
                 <w:noProof/>
               </w:rPr>
+              <w:lastRenderedPageBreak/>
               <w:drawing>
                 <wp:inline distT="0" distB="0" distL="0" distR="0" wp14:anchorId="68F61339" wp14:editId="434C5F07">
                   <wp:extent cx="1988992" cy="1447925"/>
@@ -1346,6 +1506,7 @@
           </w:tcPr>
           <w:p>
             <w:r>
+              <w:lastRenderedPageBreak/>
               <w:t>Thêm 1 anime mới</w:t>
             </w:r>
           </w:p>

--- a/api.docx
+++ b/api.docx
@@ -801,7 +801,16 @@
               </w:rPr>
             </w:pPr>
             <w:r>
+              <w:t>..</w:t>
+            </w:r>
+            <w:r>
               <w:t>/</w:t>
+            </w:r>
+            <w:r>
+              <w:t>danh-sach-yeu-thich/search/findAllByUser_Id?userId=</w:t>
+            </w:r>
+            <w:r>
+              <w:t>{id}</w:t>
             </w:r>
           </w:p>
         </w:tc>
@@ -2116,7 +2125,6 @@
   <w:style w:type="character" w:default="1" w:styleId="DefaultParagraphFont">
     <w:name w:val="Default Paragraph Font"/>
     <w:uiPriority w:val="1"/>
-    <w:semiHidden/>
     <w:unhideWhenUsed/>
   </w:style>
   <w:style w:type="table" w:default="1" w:styleId="TableNormal">

--- a/api.docx
+++ b/api.docx
@@ -821,6 +821,31 @@
           <w:p>
             <w:r>
               <w:t>Trả về danh sách anime yêu thích</w:t>
+            </w:r>
+          </w:p>
+        </w:tc>
+      </w:tr>
+      <w:tr>
+        <w:tc>
+          <w:tcPr>
+            <w:tcW w:w="4675" w:type="dxa"/>
+          </w:tcPr>
+          <w:p>
+            <w:r>
+              <w:t>/nguoi-dung/</w:t>
+            </w:r>
+            <w:r>
+              <w:t>{id}</w:t>
+            </w:r>
+          </w:p>
+        </w:tc>
+        <w:tc>
+          <w:tcPr>
+            <w:tcW w:w="4675" w:type="dxa"/>
+          </w:tcPr>
+          <w:p>
+            <w:r>
+              <w:t>Trả về thông tin 1 user dựa trên id</w:t>
             </w:r>
           </w:p>
         </w:tc>

--- a/api.docx
+++ b/api.docx
@@ -1002,6 +1002,18 @@
               <w:t>Đăng kí</w:t>
             </w:r>
           </w:p>
+          <w:p/>
+          <w:p/>
+          <w:p/>
+          <w:p/>
+          <w:p/>
+          <w:p/>
+          <w:p/>
+          <w:p/>
+          <w:p/>
+          <w:p/>
+          <w:p/>
+          <w:p/>
         </w:tc>
       </w:tr>
       <w:tr>
@@ -1014,24 +1026,23 @@
           </w:tcPr>
           <w:p>
             <w:r>
+              <w:lastRenderedPageBreak/>
               <w:t xml:space="preserve">.. </w:t>
             </w:r>
             <w:r>
               <w:t>/user/change-password</w:t>
             </w:r>
           </w:p>
-          <w:p/>
           <w:p>
             <w:r>
               <w:rPr>
                 <w:noProof/>
               </w:rPr>
-              <w:lastRenderedPageBreak/>
               <w:drawing>
-                <wp:inline distT="0" distB="0" distL="0" distR="0" wp14:anchorId="5FEFC878" wp14:editId="0CEA8D05">
-                  <wp:extent cx="2263336" cy="1074513"/>
+                <wp:inline distT="0" distB="0" distL="0" distR="0" wp14:anchorId="2B9FDF3F" wp14:editId="2F443F0B">
+                  <wp:extent cx="2415749" cy="1074513"/>
                   <wp:effectExtent l="0" t="0" r="3810" b="0"/>
-                  <wp:docPr id="1637528707" name="Picture 1"/>
+                  <wp:docPr id="1001863258" name="Picture 1"/>
                   <wp:cNvGraphicFramePr>
                     <a:graphicFrameLocks xmlns:a="http://schemas.openxmlformats.org/drawingml/2006/main" noChangeAspect="1"/>
                   </wp:cNvGraphicFramePr>
@@ -1039,7 +1050,7 @@
                     <a:graphicData uri="http://schemas.openxmlformats.org/drawingml/2006/picture">
                       <pic:pic xmlns:pic="http://schemas.openxmlformats.org/drawingml/2006/picture">
                         <pic:nvPicPr>
-                          <pic:cNvPr id="1637528707" name=""/>
+                          <pic:cNvPr id="1001863258" name=""/>
                           <pic:cNvPicPr/>
                         </pic:nvPicPr>
                         <pic:blipFill>
@@ -1051,7 +1062,7 @@
                         <pic:spPr>
                           <a:xfrm>
                             <a:off x="0" y="0"/>
-                            <a:ext cx="2263336" cy="1074513"/>
+                            <a:ext cx="2415749" cy="1074513"/>
                           </a:xfrm>
                           <a:prstGeom prst="rect">
                             <a:avLst/>
@@ -1064,6 +1075,7 @@
               </w:drawing>
             </w:r>
           </w:p>
+          <w:p/>
         </w:tc>
         <w:tc>
           <w:tcPr>
@@ -1071,7 +1083,6 @@
           </w:tcPr>
           <w:p>
             <w:r>
-              <w:lastRenderedPageBreak/>
               <w:t>Thay đổi mật khẩu user</w:t>
             </w:r>
           </w:p>
@@ -2150,6 +2161,7 @@
   <w:style w:type="character" w:default="1" w:styleId="DefaultParagraphFont">
     <w:name w:val="Default Paragraph Font"/>
     <w:uiPriority w:val="1"/>
+    <w:semiHidden/>
     <w:unhideWhenUsed/>
   </w:style>
   <w:style w:type="table" w:default="1" w:styleId="TableNormal">

--- a/api.docx
+++ b/api.docx
@@ -832,6 +832,68 @@
           </w:tcPr>
           <w:p>
             <w:r>
+              <w:t>./</w:t>
+            </w:r>
+            <w:r>
+              <w:t>danh-sach-yeu-thich/search/</w:t>
+            </w:r>
+            <w:r>
+              <w:t>existsByAnime_IdAndUser_Id</w:t>
+            </w:r>
+            <w:r>
+              <w:t>?userId={id}&amp;animeId={id}</w:t>
+            </w:r>
+          </w:p>
+        </w:tc>
+        <w:tc>
+          <w:tcPr>
+            <w:tcW w:w="4675" w:type="dxa"/>
+          </w:tcPr>
+          <w:p>
+            <w:r>
+              <w:t>Kiểm tra anime đã tồn tại trong ds yêu thích của user</w:t>
+            </w:r>
+          </w:p>
+        </w:tc>
+      </w:tr>
+      <w:tr>
+        <w:tc>
+          <w:tcPr>
+            <w:tcW w:w="4675" w:type="dxa"/>
+          </w:tcPr>
+          <w:p>
+            <w:r>
+              <w:t>./</w:t>
+            </w:r>
+            <w:r>
+              <w:t>danh-sach-yeu-thich/search/</w:t>
+            </w:r>
+            <w:r>
+              <w:t>countAllByAnime_IdAndUser_Id</w:t>
+            </w:r>
+            <w:r>
+              <w:t>?userId={id}&amp;animeId={id}</w:t>
+            </w:r>
+          </w:p>
+        </w:tc>
+        <w:tc>
+          <w:tcPr>
+            <w:tcW w:w="4675" w:type="dxa"/>
+          </w:tcPr>
+          <w:p>
+            <w:r>
+              <w:t>Trả về số anime yêu thích của user</w:t>
+            </w:r>
+          </w:p>
+        </w:tc>
+      </w:tr>
+      <w:tr>
+        <w:tc>
+          <w:tcPr>
+            <w:tcW w:w="4675" w:type="dxa"/>
+          </w:tcPr>
+          <w:p>
+            <w:r>
               <w:t>/nguoi-dung/</w:t>
             </w:r>
             <w:r>
@@ -953,6 +1015,7 @@
               <w:rPr>
                 <w:noProof/>
               </w:rPr>
+              <w:lastRenderedPageBreak/>
               <w:drawing>
                 <wp:inline distT="0" distB="0" distL="0" distR="0" wp14:anchorId="4CCA6C64" wp14:editId="0CAD0D00">
                   <wp:extent cx="2827265" cy="1013548"/>
@@ -999,6 +1062,7 @@
           </w:tcPr>
           <w:p>
             <w:r>
+              <w:lastRenderedPageBreak/>
               <w:t>Đăng kí</w:t>
             </w:r>
           </w:p>
@@ -1415,6 +1479,7 @@
           </w:tcPr>
           <w:p>
             <w:r>
+              <w:lastRenderedPageBreak/>
               <w:t>…</w:t>
             </w:r>
             <w:r>
@@ -1506,7 +1571,6 @@
               <w:rPr>
                 <w:noProof/>
               </w:rPr>
-              <w:lastRenderedPageBreak/>
               <w:drawing>
                 <wp:inline distT="0" distB="0" distL="0" distR="0" wp14:anchorId="68F61339" wp14:editId="434C5F07">
                   <wp:extent cx="1988992" cy="1447925"/>
@@ -1551,7 +1615,6 @@
           </w:tcPr>
           <w:p>
             <w:r>
-              <w:lastRenderedPageBreak/>
               <w:t>Thêm 1 anime mới</w:t>
             </w:r>
           </w:p>

--- a/api.docx
+++ b/api.docx
@@ -869,10 +869,10 @@
               <w:t>danh-sach-yeu-thich/search/</w:t>
             </w:r>
             <w:r>
-              <w:t>countAllByAnime_IdAndUser_Id</w:t>
-            </w:r>
-            <w:r>
-              <w:t>?userId={id}&amp;animeId={id}</w:t>
+              <w:t>countAllByUser_Id</w:t>
+            </w:r>
+            <w:r>
+              <w:t>?userId={id}</w:t>
             </w:r>
           </w:p>
         </w:tc>
